--- a/sql-ruimtereisbureau/ruimtereisbureau-info.docx
+++ b/sql-ruimtereisbureau/ruimtereisbureau-info.docx
@@ -223,6 +223,19 @@
       </w:r>
       <w:r>
         <w:t>.</w:t>
+      </w:r>
+      <w:r>
+        <w:t xml:space="preserve"> Het veld </w:t>
+      </w:r>
+      <w:r>
+        <w:rPr>
+          <w:i/>
+          <w:iCs/>
+        </w:rPr>
+        <w:t>aantal_passagiers</w:t>
+      </w:r>
+      <w:r>
+        <w:t xml:space="preserve"> is de capaciteit van de raket, dit is het aantal stoelen.</w:t>
       </w:r>
     </w:p>
     <w:p>
